--- a/Template/MedicalReportTemplate.docx
+++ b/Template/MedicalReportTemplate.docx
@@ -63,8 +63,8 @@
       </w:tblPr>
       <w:tblGrid>
         <w:gridCol w:w="3112"/>
-        <w:gridCol w:w="4252"/>
-        <w:gridCol w:w="3112"/>
+        <w:gridCol w:w="4118"/>
+        <w:gridCol w:w="3246"/>
       </w:tblGrid>
       <w:tr>
         <w:trPr>
@@ -175,7 +175,7 @@
         </w:tc>
         <w:tc>
           <w:tcPr>
-            <w:tcW w:w="4252" w:type="dxa"/>
+            <w:tcW w:w="4118" w:type="dxa"/>
           </w:tcPr>
           <w:p>
             <w:pPr>
@@ -279,7 +279,7 @@
         </w:tc>
         <w:tc>
           <w:tcPr>
-            <w:tcW w:w="3112" w:type="dxa"/>
+            <w:tcW w:w="3246" w:type="dxa"/>
           </w:tcPr>
           <w:p>
             <w:pPr>
@@ -301,7 +301,7 @@
                 <w:szCs w:val="24"/>
                 <w:lang w:eastAsia="zh-CN"/>
               </w:rPr>
-              <w:t>门诊编号：</w:t>
+              <w:t>门诊号：</w:t>
             </w:r>
             <w:r>
               <w:rPr>
@@ -311,8 +311,9 @@
                 <w:szCs w:val="24"/>
                 <w:lang w:eastAsia="zh-CN"/>
               </w:rPr>
-              <w:t>DS304</w:t>
+              <w:t>{{</w:t>
             </w:r>
+            <w:proofErr w:type="spellStart"/>
             <w:r>
               <w:rPr>
                 <w:rFonts w:ascii="宋体" w:eastAsia="宋体" w:hAnsi="宋体" w:cs="宋体" w:hint="eastAsia"/>
@@ -321,7 +322,18 @@
                 <w:szCs w:val="24"/>
                 <w:lang w:eastAsia="zh-CN"/>
               </w:rPr>
-              <w:t>1</w:t>
+              <w:t>patient_id</w:t>
+            </w:r>
+            <w:proofErr w:type="spellEnd"/>
+            <w:r>
+              <w:rPr>
+                <w:rFonts w:ascii="宋体" w:eastAsia="宋体" w:hAnsi="宋体" w:cs="宋体" w:hint="eastAsia"/>
+                <w:spacing w:val="-4"/>
+                <w:sz w:val="24"/>
+                <w:szCs w:val="24"/>
+                <w:lang w:eastAsia="zh-CN"/>
+              </w:rPr>
+              <w:t>}}</w:t>
             </w:r>
           </w:p>
           <w:p>
@@ -329,7 +341,7 @@
               <w:spacing w:beforeLines="100" w:before="312" w:afterLines="100" w:after="312" w:line="252" w:lineRule="exact"/>
               <w:ind w:leftChars="300" w:left="660"/>
               <w:rPr>
-                <w:rFonts w:ascii="宋体" w:eastAsia="宋体" w:hAnsi="宋体" w:cs="宋体" w:hint="eastAsia"/>
+                <w:rFonts w:ascii="宋体" w:eastAsia="宋体" w:hAnsi="宋体" w:cs="宋体"/>
                 <w:spacing w:val="-4"/>
                 <w:sz w:val="24"/>
                 <w:szCs w:val="24"/>
@@ -355,6 +367,29 @@
                 <w:lang w:eastAsia="zh-CN"/>
               </w:rPr>
               <w:t>{{date}}</w:t>
+            </w:r>
+          </w:p>
+          <w:p>
+            <w:pPr>
+              <w:spacing w:beforeLines="100" w:before="312" w:afterLines="100" w:after="312" w:line="252" w:lineRule="exact"/>
+              <w:ind w:leftChars="300" w:left="660"/>
+              <w:rPr>
+                <w:rFonts w:ascii="宋体" w:eastAsia="宋体" w:hAnsi="宋体" w:cs="宋体" w:hint="eastAsia"/>
+                <w:spacing w:val="-4"/>
+                <w:sz w:val="24"/>
+                <w:szCs w:val="24"/>
+                <w:lang w:eastAsia="zh-CN"/>
+              </w:rPr>
+            </w:pPr>
+            <w:r>
+              <w:rPr>
+                <w:rFonts w:ascii="宋体" w:eastAsia="宋体" w:hAnsi="宋体" w:cs="宋体" w:hint="eastAsia"/>
+                <w:spacing w:val="-4"/>
+                <w:sz w:val="24"/>
+                <w:szCs w:val="24"/>
+                <w:lang w:eastAsia="zh-CN"/>
+              </w:rPr>
+              <w:t>门诊编号：DS3041</w:t>
             </w:r>
           </w:p>
         </w:tc>
@@ -417,7 +452,25 @@
           <w:sz w:val="28"/>
           <w:szCs w:val="28"/>
         </w:rPr>
-        <w:t xml:space="preserve"> {{chief_complaint}}</w:t>
+        <w:t xml:space="preserve"> {{</w:t>
+      </w:r>
+      <w:proofErr w:type="spellStart"/>
+      <w:r>
+        <w:rPr>
+          <w:rFonts w:ascii="宋体" w:eastAsia="宋体" w:hAnsi="宋体" w:hint="eastAsia"/>
+          <w:sz w:val="28"/>
+          <w:szCs w:val="28"/>
+        </w:rPr>
+        <w:t>chief_complaint</w:t>
+      </w:r>
+      <w:proofErr w:type="spellEnd"/>
+      <w:r>
+        <w:rPr>
+          <w:rFonts w:ascii="宋体" w:eastAsia="宋体" w:hAnsi="宋体" w:hint="eastAsia"/>
+          <w:sz w:val="28"/>
+          <w:szCs w:val="28"/>
+        </w:rPr>
+        <w:t>}}</w:t>
       </w:r>
     </w:p>
     <w:p>
@@ -446,7 +499,81 @@
           <w:sz w:val="28"/>
           <w:szCs w:val="28"/>
         </w:rPr>
-        <w:t xml:space="preserve"> 无</w:t>
+        <w:t xml:space="preserve"> </w:t>
+      </w:r>
+      <w:r>
+        <w:rPr>
+          <w:rFonts w:ascii="宋体" w:eastAsia="宋体" w:hAnsi="宋体" w:hint="eastAsia"/>
+          <w:sz w:val="28"/>
+          <w:szCs w:val="28"/>
+        </w:rPr>
+        <w:t>{{</w:t>
+      </w:r>
+      <w:proofErr w:type="spellStart"/>
+      <w:r>
+        <w:rPr>
+          <w:rFonts w:ascii="宋体" w:eastAsia="宋体" w:hAnsi="宋体" w:hint="eastAsia"/>
+          <w:sz w:val="28"/>
+          <w:szCs w:val="28"/>
+        </w:rPr>
+        <w:t>history</w:t>
+      </w:r>
+      <w:r>
+        <w:rPr>
+          <w:rFonts w:ascii="宋体" w:eastAsia="宋体" w:hAnsi="宋体" w:hint="eastAsia"/>
+          <w:sz w:val="28"/>
+          <w:szCs w:val="28"/>
+        </w:rPr>
+        <w:t>_</w:t>
+      </w:r>
+      <w:r>
+        <w:rPr>
+          <w:rFonts w:ascii="宋体" w:eastAsia="宋体" w:hAnsi="宋体" w:hint="eastAsia"/>
+          <w:sz w:val="28"/>
+          <w:szCs w:val="28"/>
+        </w:rPr>
+        <w:t>of</w:t>
+      </w:r>
+      <w:r>
+        <w:rPr>
+          <w:rFonts w:ascii="宋体" w:eastAsia="宋体" w:hAnsi="宋体" w:hint="eastAsia"/>
+          <w:sz w:val="28"/>
+          <w:szCs w:val="28"/>
+        </w:rPr>
+        <w:t>_</w:t>
+      </w:r>
+      <w:r>
+        <w:rPr>
+          <w:rFonts w:ascii="宋体" w:eastAsia="宋体" w:hAnsi="宋体" w:hint="eastAsia"/>
+          <w:sz w:val="28"/>
+          <w:szCs w:val="28"/>
+        </w:rPr>
+        <w:t>present</w:t>
+      </w:r>
+      <w:r>
+        <w:rPr>
+          <w:rFonts w:ascii="宋体" w:eastAsia="宋体" w:hAnsi="宋体" w:hint="eastAsia"/>
+          <w:sz w:val="28"/>
+          <w:szCs w:val="28"/>
+        </w:rPr>
+        <w:t>_</w:t>
+      </w:r>
+      <w:r>
+        <w:rPr>
+          <w:rFonts w:ascii="宋体" w:eastAsia="宋体" w:hAnsi="宋体" w:hint="eastAsia"/>
+          <w:sz w:val="28"/>
+          <w:szCs w:val="28"/>
+        </w:rPr>
+        <w:t>illness</w:t>
+      </w:r>
+      <w:proofErr w:type="spellEnd"/>
+      <w:r>
+        <w:rPr>
+          <w:rFonts w:ascii="宋体" w:eastAsia="宋体" w:hAnsi="宋体" w:hint="eastAsia"/>
+          <w:sz w:val="28"/>
+          <w:szCs w:val="28"/>
+        </w:rPr>
+        <w:t>}}</w:t>
       </w:r>
     </w:p>
     <w:p>
@@ -519,6 +646,7 @@
           <w:szCs w:val="28"/>
         </w:rPr>
       </w:pPr>
+      <w:proofErr w:type="gramStart"/>
       <w:r>
         <w:rPr>
           <w:rFonts w:ascii="宋体" w:eastAsia="宋体" w:hAnsi="宋体" w:hint="eastAsia"/>
@@ -526,7 +654,17 @@
           <w:sz w:val="28"/>
           <w:szCs w:val="28"/>
         </w:rPr>
-        <w:t>诊    断：</w:t>
+        <w:t>诊</w:t>
+      </w:r>
+      <w:proofErr w:type="gramEnd"/>
+      <w:r>
+        <w:rPr>
+          <w:rFonts w:ascii="宋体" w:eastAsia="宋体" w:hAnsi="宋体" w:hint="eastAsia"/>
+          <w:b/>
+          <w:sz w:val="28"/>
+          <w:szCs w:val="28"/>
+        </w:rPr>
+        <w:t xml:space="preserve">    断：</w:t>
       </w:r>
       <w:r>
         <w:rPr>
